--- a/执业医师复习.docx
+++ b/执业医师复习.docx
@@ -7,14 +7,14 @@
         <w:pStyle w:val="1"/>
         <w:rPr>
           <w:rFonts w:ascii="微软雅黑" w:eastAsia="微软雅黑" w:hAnsi="微软雅黑"/>
-          <w:sz w:val="22"/>
+          <w:sz w:val="21"/>
           <w:szCs w:val="28"/>
         </w:rPr>
       </w:pPr>
       <w:r>
         <w:rPr>
           <w:rFonts w:ascii="微软雅黑" w:eastAsia="微软雅黑" w:hAnsi="微软雅黑" w:hint="eastAsia"/>
-          <w:sz w:val="22"/>
+          <w:sz w:val="21"/>
           <w:szCs w:val="28"/>
         </w:rPr>
         <w:t>内科学</w:t>
@@ -25,14 +25,14 @@
         <w:pStyle w:val="2"/>
         <w:rPr>
           <w:rFonts w:ascii="微软雅黑" w:eastAsia="微软雅黑" w:hAnsi="微软雅黑"/>
-          <w:sz w:val="21"/>
+          <w:sz w:val="20"/>
           <w:szCs w:val="24"/>
         </w:rPr>
       </w:pPr>
       <w:r>
         <w:rPr>
           <w:rFonts w:ascii="微软雅黑" w:eastAsia="微软雅黑" w:hAnsi="微软雅黑" w:hint="eastAsia"/>
-          <w:sz w:val="21"/>
+          <w:sz w:val="20"/>
           <w:szCs w:val="24"/>
         </w:rPr>
         <w:t>第</w:t>
@@ -40,7 +40,7 @@
       <w:r>
         <w:rPr>
           <w:rFonts w:ascii="微软雅黑" w:eastAsia="微软雅黑" w:hAnsi="微软雅黑" w:hint="eastAsia"/>
-          <w:sz w:val="21"/>
+          <w:sz w:val="20"/>
           <w:szCs w:val="24"/>
         </w:rPr>
         <w:t>二</w:t>
@@ -48,7 +48,7 @@
       <w:r>
         <w:rPr>
           <w:rFonts w:ascii="微软雅黑" w:eastAsia="微软雅黑" w:hAnsi="微软雅黑" w:hint="eastAsia"/>
-          <w:sz w:val="21"/>
+          <w:sz w:val="20"/>
           <w:szCs w:val="24"/>
         </w:rPr>
         <w:t>篇</w:t>
@@ -64,13 +64,13 @@
         <w:ind w:firstLineChars="0"/>
         <w:rPr>
           <w:rFonts w:ascii="微软雅黑" w:eastAsia="微软雅黑" w:hAnsi="微软雅黑"/>
-          <w:sz w:val="18"/>
-        </w:rPr>
-      </w:pPr>
-      <w:r>
-        <w:rPr>
-          <w:rFonts w:ascii="微软雅黑" w:eastAsia="微软雅黑" w:hAnsi="微软雅黑" w:hint="eastAsia"/>
-          <w:sz w:val="18"/>
+          <w:sz w:val="16"/>
+        </w:rPr>
+      </w:pPr>
+      <w:r>
+        <w:rPr>
+          <w:rFonts w:ascii="微软雅黑" w:eastAsia="微软雅黑" w:hAnsi="微软雅黑" w:hint="eastAsia"/>
+          <w:sz w:val="16"/>
         </w:rPr>
         <w:t>限制性通气影响容量，流速影响小；阻塞性通气影响流速，容量影响小</w:t>
       </w:r>
@@ -85,20 +85,20 @@
         <w:ind w:firstLineChars="0"/>
         <w:rPr>
           <w:rFonts w:ascii="微软雅黑" w:eastAsia="微软雅黑" w:hAnsi="微软雅黑"/>
-          <w:sz w:val="18"/>
-        </w:rPr>
-      </w:pPr>
-      <w:r>
-        <w:rPr>
-          <w:rFonts w:ascii="微软雅黑" w:eastAsia="微软雅黑" w:hAnsi="微软雅黑" w:hint="eastAsia"/>
-          <w:sz w:val="18"/>
+          <w:sz w:val="16"/>
+        </w:rPr>
+      </w:pPr>
+      <w:r>
+        <w:rPr>
+          <w:rFonts w:ascii="微软雅黑" w:eastAsia="微软雅黑" w:hAnsi="微软雅黑" w:hint="eastAsia"/>
+          <w:sz w:val="16"/>
         </w:rPr>
         <w:t>怀疑中心型肺癌首选CT，首选确诊：支气管镜+活检</w:t>
       </w:r>
       <w:r>
         <w:rPr>
           <w:rFonts w:ascii="微软雅黑" w:eastAsia="微软雅黑" w:hAnsi="微软雅黑" w:hint="eastAsia"/>
-          <w:sz w:val="18"/>
+          <w:sz w:val="16"/>
         </w:rPr>
         <w:t>；</w:t>
       </w:r>
@@ -113,13 +113,13 @@
         <w:ind w:firstLineChars="0"/>
         <w:rPr>
           <w:rFonts w:ascii="微软雅黑" w:eastAsia="微软雅黑" w:hAnsi="微软雅黑"/>
-          <w:sz w:val="18"/>
-        </w:rPr>
-      </w:pPr>
-      <w:r>
-        <w:rPr>
-          <w:rFonts w:ascii="微软雅黑" w:eastAsia="微软雅黑" w:hAnsi="微软雅黑" w:hint="eastAsia"/>
-          <w:sz w:val="18"/>
+          <w:sz w:val="16"/>
+        </w:rPr>
+      </w:pPr>
+      <w:r>
+        <w:rPr>
+          <w:rFonts w:ascii="微软雅黑" w:eastAsia="微软雅黑" w:hAnsi="微软雅黑" w:hint="eastAsia"/>
+          <w:sz w:val="16"/>
         </w:rPr>
         <w:t>急性上呼吸道感染最常见的病原菌是</w:t>
       </w:r>
@@ -127,7 +127,7 @@
         <w:rPr>
           <w:rFonts w:ascii="微软雅黑" w:eastAsia="微软雅黑" w:hAnsi="微软雅黑" w:hint="eastAsia"/>
           <w:b/>
-          <w:sz w:val="18"/>
+          <w:sz w:val="16"/>
           <w:u w:val="single"/>
         </w:rPr>
         <w:t>溶血性链球菌</w:t>
@@ -135,14 +135,14 @@
       <w:r>
         <w:rPr>
           <w:rFonts w:ascii="微软雅黑" w:eastAsia="微软雅黑" w:hAnsi="微软雅黑" w:hint="eastAsia"/>
-          <w:sz w:val="18"/>
+          <w:sz w:val="16"/>
         </w:rPr>
         <w:t>；慢支患者呼吸道感染时最常见的致病G</w:t>
       </w:r>
       <w:r>
         <w:rPr>
           <w:rFonts w:ascii="微软雅黑" w:eastAsia="微软雅黑" w:hAnsi="微软雅黑" w:hint="eastAsia"/>
-          <w:sz w:val="18"/>
+          <w:sz w:val="16"/>
           <w:vertAlign w:val="superscript"/>
         </w:rPr>
         <w:t>-</w:t>
@@ -150,7 +150,7 @@
       <w:r>
         <w:rPr>
           <w:rFonts w:ascii="微软雅黑" w:eastAsia="微软雅黑" w:hAnsi="微软雅黑" w:hint="eastAsia"/>
-          <w:sz w:val="18"/>
+          <w:sz w:val="16"/>
         </w:rPr>
         <w:t>杆菌为</w:t>
       </w:r>
@@ -158,7 +158,7 @@
         <w:rPr>
           <w:rFonts w:ascii="微软雅黑" w:eastAsia="微软雅黑" w:hAnsi="微软雅黑" w:hint="eastAsia"/>
           <w:b/>
-          <w:sz w:val="18"/>
+          <w:sz w:val="16"/>
           <w:u w:val="single"/>
         </w:rPr>
         <w:t>流感嗜血杆菌</w:t>
@@ -166,7 +166,7 @@
       <w:r>
         <w:rPr>
           <w:rFonts w:ascii="微软雅黑" w:eastAsia="微软雅黑" w:hAnsi="微软雅黑" w:hint="eastAsia"/>
-          <w:sz w:val="18"/>
+          <w:sz w:val="16"/>
         </w:rPr>
         <w:t>，常见的致病菌有</w:t>
       </w:r>
@@ -174,7 +174,7 @@
         <w:rPr>
           <w:rFonts w:ascii="微软雅黑" w:eastAsia="微软雅黑" w:hAnsi="微软雅黑" w:hint="eastAsia"/>
           <w:b/>
-          <w:sz w:val="18"/>
+          <w:sz w:val="16"/>
           <w:u w:val="single"/>
         </w:rPr>
         <w:t>肺链</w:t>
@@ -182,7 +182,7 @@
       <w:r>
         <w:rPr>
           <w:rFonts w:ascii="微软雅黑" w:eastAsia="微软雅黑" w:hAnsi="微软雅黑" w:hint="eastAsia"/>
-          <w:sz w:val="18"/>
+          <w:sz w:val="16"/>
         </w:rPr>
         <w:t>。</w:t>
       </w:r>
@@ -197,27 +197,27 @@
         <w:ind w:firstLineChars="0"/>
         <w:rPr>
           <w:rFonts w:ascii="微软雅黑" w:eastAsia="微软雅黑" w:hAnsi="微软雅黑"/>
-          <w:sz w:val="18"/>
-        </w:rPr>
-      </w:pPr>
-      <w:r>
-        <w:rPr>
-          <w:rFonts w:ascii="微软雅黑" w:eastAsia="微软雅黑" w:hAnsi="微软雅黑" w:hint="eastAsia"/>
-          <w:sz w:val="18"/>
+          <w:sz w:val="16"/>
+        </w:rPr>
+      </w:pPr>
+      <w:r>
+        <w:rPr>
+          <w:rFonts w:ascii="微软雅黑" w:eastAsia="微软雅黑" w:hAnsi="微软雅黑" w:hint="eastAsia"/>
+          <w:sz w:val="16"/>
         </w:rPr>
         <w:t>慢支早期病理改变为小气道功能异常</w:t>
       </w:r>
       <w:r>
         <w:rPr>
           <w:rFonts w:ascii="微软雅黑" w:eastAsia="微软雅黑" w:hAnsi="微软雅黑" w:hint="eastAsia"/>
-          <w:sz w:val="18"/>
+          <w:sz w:val="16"/>
         </w:rPr>
         <w:t>；病理学为大气道改变</w:t>
       </w:r>
       <w:r>
         <w:rPr>
           <w:rFonts w:ascii="微软雅黑" w:eastAsia="微软雅黑" w:hAnsi="微软雅黑" w:hint="eastAsia"/>
-          <w:sz w:val="18"/>
+          <w:sz w:val="16"/>
         </w:rPr>
         <w:t>。</w:t>
       </w:r>
@@ -232,41 +232,41 @@
         <w:ind w:firstLineChars="0"/>
         <w:rPr>
           <w:rFonts w:ascii="微软雅黑" w:eastAsia="微软雅黑" w:hAnsi="微软雅黑"/>
-          <w:sz w:val="18"/>
-        </w:rPr>
-      </w:pPr>
-      <w:r>
-        <w:rPr>
-          <w:rFonts w:ascii="微软雅黑" w:eastAsia="微软雅黑" w:hAnsi="微软雅黑" w:hint="eastAsia"/>
-          <w:sz w:val="18"/>
+          <w:sz w:val="16"/>
+        </w:rPr>
+      </w:pPr>
+      <w:r>
+        <w:rPr>
+          <w:rFonts w:ascii="微软雅黑" w:eastAsia="微软雅黑" w:hAnsi="微软雅黑" w:hint="eastAsia"/>
+          <w:sz w:val="16"/>
         </w:rPr>
         <w:t>单纯慢支：慢性咳嗽咳痰</w:t>
       </w:r>
       <w:r>
         <w:rPr>
           <w:rFonts w:ascii="微软雅黑" w:eastAsia="微软雅黑" w:hAnsi="微软雅黑" w:hint="eastAsia"/>
-          <w:sz w:val="18"/>
+          <w:sz w:val="16"/>
         </w:rPr>
         <w:t>；</w:t>
       </w:r>
       <w:r>
         <w:rPr>
           <w:rFonts w:ascii="微软雅黑" w:eastAsia="微软雅黑" w:hAnsi="微软雅黑" w:hint="eastAsia"/>
-          <w:sz w:val="18"/>
+          <w:sz w:val="16"/>
         </w:rPr>
         <w:t>喘息慢支：慢性咳嗽咳痰伴呼吸困难症状，出现哮鸣音</w:t>
       </w:r>
       <w:r>
         <w:rPr>
           <w:rFonts w:ascii="微软雅黑" w:eastAsia="微软雅黑" w:hAnsi="微软雅黑" w:hint="eastAsia"/>
-          <w:sz w:val="18"/>
+          <w:sz w:val="16"/>
         </w:rPr>
         <w:t>；</w:t>
       </w:r>
       <w:r>
         <w:rPr>
           <w:rFonts w:ascii="微软雅黑" w:eastAsia="微软雅黑" w:hAnsi="微软雅黑" w:hint="eastAsia"/>
-          <w:sz w:val="18"/>
+          <w:sz w:val="16"/>
         </w:rPr>
         <w:t>哮喘：发作性呼吸困难，出现哮鸣音</w:t>
       </w:r>
@@ -281,13 +281,13 @@
         <w:ind w:firstLineChars="0"/>
         <w:rPr>
           <w:rFonts w:ascii="微软雅黑" w:eastAsia="微软雅黑" w:hAnsi="微软雅黑"/>
-          <w:sz w:val="18"/>
-        </w:rPr>
-      </w:pPr>
-      <w:r>
-        <w:rPr>
-          <w:rFonts w:ascii="微软雅黑" w:eastAsia="微软雅黑" w:hAnsi="微软雅黑" w:hint="eastAsia"/>
-          <w:sz w:val="18"/>
+          <w:sz w:val="16"/>
+        </w:rPr>
+      </w:pPr>
+      <w:r>
+        <w:rPr>
+          <w:rFonts w:ascii="微软雅黑" w:eastAsia="微软雅黑" w:hAnsi="微软雅黑" w:hint="eastAsia"/>
+          <w:sz w:val="16"/>
         </w:rPr>
         <w:t>慢阻肺中慢性气道炎症最主要的效应细胞是：</w:t>
       </w:r>
@@ -295,7 +295,7 @@
         <w:rPr>
           <w:rFonts w:ascii="微软雅黑" w:eastAsia="微软雅黑" w:hAnsi="微软雅黑" w:hint="eastAsia"/>
           <w:b/>
-          <w:sz w:val="18"/>
+          <w:sz w:val="16"/>
           <w:u w:val="single"/>
         </w:rPr>
         <w:t>中性粒细胞</w:t>
@@ -303,7 +303,7 @@
       <w:r>
         <w:rPr>
           <w:rFonts w:ascii="微软雅黑" w:eastAsia="微软雅黑" w:hAnsi="微软雅黑" w:hint="eastAsia"/>
-          <w:sz w:val="18"/>
+          <w:sz w:val="16"/>
         </w:rPr>
         <w:t>。</w:t>
       </w:r>
@@ -318,27 +318,27 @@
         <w:ind w:firstLineChars="0"/>
         <w:rPr>
           <w:rFonts w:ascii="微软雅黑" w:eastAsia="微软雅黑" w:hAnsi="微软雅黑"/>
-          <w:sz w:val="18"/>
-        </w:rPr>
-      </w:pPr>
-      <w:r>
-        <w:rPr>
-          <w:rFonts w:ascii="微软雅黑" w:eastAsia="微软雅黑" w:hAnsi="微软雅黑" w:hint="eastAsia"/>
-          <w:sz w:val="18"/>
+          <w:sz w:val="16"/>
+        </w:rPr>
+      </w:pPr>
+      <w:r>
+        <w:rPr>
+          <w:rFonts w:ascii="微软雅黑" w:eastAsia="微软雅黑" w:hAnsi="微软雅黑" w:hint="eastAsia"/>
+          <w:sz w:val="16"/>
         </w:rPr>
         <w:t>慢阻肺相关细胞因子：IL-8、TNF-α</w:t>
       </w:r>
       <w:r>
         <w:rPr>
           <w:rFonts w:ascii="微软雅黑" w:eastAsia="微软雅黑" w:hAnsi="微软雅黑" w:hint="eastAsia"/>
-          <w:sz w:val="18"/>
+          <w:sz w:val="16"/>
         </w:rPr>
         <w:t>、</w:t>
       </w:r>
       <w:r>
         <w:rPr>
           <w:rFonts w:ascii="微软雅黑" w:eastAsia="微软雅黑" w:hAnsi="微软雅黑" w:hint="eastAsia"/>
-          <w:sz w:val="18"/>
+          <w:sz w:val="16"/>
         </w:rPr>
         <w:t>NF-kB、NOS</w:t>
       </w:r>
@@ -353,13 +353,13 @@
         <w:ind w:firstLineChars="0"/>
         <w:rPr>
           <w:rFonts w:ascii="微软雅黑" w:eastAsia="微软雅黑" w:hAnsi="微软雅黑"/>
-          <w:sz w:val="18"/>
-        </w:rPr>
-      </w:pPr>
-      <w:r>
-        <w:rPr>
-          <w:rFonts w:ascii="微软雅黑" w:eastAsia="微软雅黑" w:hAnsi="微软雅黑" w:hint="eastAsia"/>
-          <w:sz w:val="18"/>
+          <w:sz w:val="16"/>
+        </w:rPr>
+      </w:pPr>
+      <w:r>
+        <w:rPr>
+          <w:rFonts w:ascii="微软雅黑" w:eastAsia="微软雅黑" w:hAnsi="微软雅黑" w:hint="eastAsia"/>
+          <w:sz w:val="16"/>
         </w:rPr>
         <w:t>肺心病急性加重期首要治疗为</w:t>
       </w:r>
@@ -367,24 +367,309 @@
         <w:rPr>
           <w:rFonts w:ascii="微软雅黑" w:eastAsia="微软雅黑" w:hAnsi="微软雅黑" w:hint="eastAsia"/>
           <w:b/>
-          <w:sz w:val="18"/>
+          <w:sz w:val="16"/>
           <w:u w:val="single"/>
         </w:rPr>
-        <w:t>控制</w:t>
-      </w:r>
-      <w:r>
-        <w:rPr>
-          <w:rFonts w:ascii="微软雅黑" w:eastAsia="微软雅黑" w:hAnsi="微软雅黑" w:hint="eastAsia"/>
+        <w:t>控制感染与改善呼吸功能</w:t>
+      </w:r>
+      <w:r>
+        <w:rPr>
+          <w:rFonts w:ascii="微软雅黑" w:eastAsia="微软雅黑" w:hAnsi="微软雅黑" w:hint="eastAsia"/>
+          <w:sz w:val="16"/>
+        </w:rPr>
+        <w:t>。</w:t>
+      </w:r>
+    </w:p>
+    <w:p>
+      <w:pPr>
+        <w:pStyle w:val="a3"/>
+        <w:numPr>
+          <w:ilvl w:val="0"/>
+          <w:numId w:val="1"/>
+        </w:numPr>
+        <w:ind w:firstLineChars="0"/>
+        <w:rPr>
+          <w:rFonts w:ascii="微软雅黑" w:eastAsia="微软雅黑" w:hAnsi="微软雅黑"/>
+          <w:sz w:val="16"/>
+        </w:rPr>
+      </w:pPr>
+      <w:r>
+        <w:rPr>
+          <w:rFonts w:ascii="微软雅黑" w:eastAsia="微软雅黑" w:hAnsi="微软雅黑" w:hint="eastAsia"/>
+          <w:sz w:val="16"/>
+        </w:rPr>
+        <w:t>①</w:t>
+      </w:r>
+      <w:r>
+        <w:rPr>
+          <w:rFonts w:ascii="微软雅黑" w:eastAsia="微软雅黑" w:hAnsi="微软雅黑"/>
+          <w:sz w:val="16"/>
+        </w:rPr>
+        <w:t>1型呼吸衰竭</w:t>
+      </w:r>
+      <w:r>
+        <w:rPr>
+          <w:rFonts w:ascii="微软雅黑" w:eastAsia="微软雅黑" w:hAnsi="微软雅黑" w:hint="eastAsia"/>
+          <w:sz w:val="16"/>
+        </w:rPr>
+        <w:t>：</w:t>
+      </w:r>
+      <w:r>
+        <w:rPr>
+          <w:rFonts w:ascii="微软雅黑" w:eastAsia="微软雅黑" w:hAnsi="微软雅黑"/>
+          <w:sz w:val="16"/>
+        </w:rPr>
+        <w:t>缺氧</w:t>
+      </w:r>
+      <w:r>
+        <w:rPr>
+          <w:rFonts w:ascii="微软雅黑" w:eastAsia="微软雅黑" w:hAnsi="微软雅黑" w:hint="eastAsia"/>
+          <w:sz w:val="16"/>
+        </w:rPr>
+        <w:t>，</w:t>
+      </w:r>
+      <w:r>
+        <w:rPr>
+          <w:rFonts w:ascii="微软雅黑" w:eastAsia="微软雅黑" w:hAnsi="微软雅黑"/>
+          <w:sz w:val="16"/>
+        </w:rPr>
+        <w:t>无CO</w:t>
+      </w:r>
+      <w:r>
+        <w:rPr>
+          <w:rFonts w:ascii="微软雅黑" w:eastAsia="微软雅黑" w:hAnsi="微软雅黑"/>
+          <w:sz w:val="16"/>
+          <w:vertAlign w:val="subscript"/>
+        </w:rPr>
+        <w:t>2</w:t>
+      </w:r>
+      <w:r>
+        <w:rPr>
+          <w:rFonts w:ascii="微软雅黑" w:eastAsia="微软雅黑" w:hAnsi="微软雅黑"/>
+          <w:sz w:val="16"/>
+        </w:rPr>
+        <w:t>潴留，或伴CO</w:t>
+      </w:r>
+      <w:r>
+        <w:rPr>
+          <w:rFonts w:ascii="微软雅黑" w:eastAsia="微软雅黑" w:hAnsi="微软雅黑"/>
+          <w:sz w:val="16"/>
+          <w:vertAlign w:val="subscript"/>
+        </w:rPr>
+        <w:t>2</w:t>
+      </w:r>
+      <w:r>
+        <w:rPr>
+          <w:rFonts w:ascii="微软雅黑" w:eastAsia="微软雅黑" w:hAnsi="微软雅黑"/>
+          <w:sz w:val="16"/>
+        </w:rPr>
+        <w:t>降低（I型）见于换气功能障碍（</w:t>
+      </w:r>
+      <w:r>
+        <w:rPr>
+          <w:rFonts w:ascii="微软雅黑" w:eastAsia="微软雅黑" w:hAnsi="微软雅黑" w:hint="eastAsia"/>
+          <w:sz w:val="16"/>
+        </w:rPr>
+        <w:t>哮喘时</w:t>
+      </w:r>
+      <w:r>
+        <w:rPr>
+          <w:rFonts w:ascii="微软雅黑" w:eastAsia="微软雅黑" w:hAnsi="微软雅黑" w:hint="eastAsia"/>
+          <w:sz w:val="16"/>
+        </w:rPr>
+        <w:t>为</w:t>
+      </w:r>
+      <w:r>
+        <w:rPr>
+          <w:rFonts w:ascii="微软雅黑" w:eastAsia="微软雅黑" w:hAnsi="微软雅黑"/>
           <w:b/>
-          <w:sz w:val="18"/>
+          <w:sz w:val="16"/>
           <w:u w:val="single"/>
         </w:rPr>
-        <w:t>感染与改善呼吸功能</w:t>
-      </w:r>
-      <w:r>
-        <w:rPr>
-          <w:rFonts w:ascii="微软雅黑" w:eastAsia="微软雅黑" w:hAnsi="微软雅黑" w:hint="eastAsia"/>
-          <w:sz w:val="18"/>
+        <w:t>通气/血流比例失调</w:t>
+      </w:r>
+      <w:r>
+        <w:rPr>
+          <w:rFonts w:ascii="微软雅黑" w:eastAsia="微软雅黑" w:hAnsi="微软雅黑"/>
+          <w:sz w:val="16"/>
+        </w:rPr>
+        <w:t>、</w:t>
+      </w:r>
+      <w:r>
+        <w:rPr>
+          <w:rFonts w:ascii="微软雅黑" w:eastAsia="微软雅黑" w:hAnsi="微软雅黑" w:hint="eastAsia"/>
+          <w:sz w:val="16"/>
+        </w:rPr>
+        <w:t>COPD时为</w:t>
+      </w:r>
+      <w:r>
+        <w:rPr>
+          <w:rFonts w:ascii="微软雅黑" w:eastAsia="微软雅黑" w:hAnsi="微软雅黑"/>
+          <w:b/>
+          <w:sz w:val="16"/>
+          <w:u w:val="single"/>
+        </w:rPr>
+        <w:t>弥散功能损害</w:t>
+      </w:r>
+      <w:r>
+        <w:rPr>
+          <w:rFonts w:ascii="微软雅黑" w:eastAsia="微软雅黑" w:hAnsi="微软雅黑"/>
+          <w:sz w:val="16"/>
+        </w:rPr>
+        <w:t>和肺动-静脉样分流）的病例。</w:t>
+      </w:r>
+    </w:p>
+    <w:p>
+      <w:pPr>
+        <w:pStyle w:val="a3"/>
+        <w:ind w:left="360" w:firstLineChars="0" w:firstLine="0"/>
+        <w:rPr>
+          <w:rFonts w:ascii="微软雅黑" w:eastAsia="微软雅黑" w:hAnsi="微软雅黑"/>
+          <w:sz w:val="16"/>
+        </w:rPr>
+      </w:pPr>
+      <w:r>
+        <w:rPr>
+          <w:rFonts w:ascii="微软雅黑" w:eastAsia="微软雅黑" w:hAnsi="微软雅黑" w:hint="eastAsia"/>
+          <w:sz w:val="16"/>
+        </w:rPr>
+        <w:t>②</w:t>
+      </w:r>
+      <w:r>
+        <w:rPr>
+          <w:rFonts w:ascii="微软雅黑" w:eastAsia="微软雅黑" w:hAnsi="微软雅黑"/>
+          <w:sz w:val="16"/>
+        </w:rPr>
+        <w:t>l型呼吸衰竭</w:t>
+      </w:r>
+      <w:r>
+        <w:rPr>
+          <w:rFonts w:ascii="微软雅黑" w:eastAsia="微软雅黑" w:hAnsi="微软雅黑" w:hint="eastAsia"/>
+          <w:sz w:val="16"/>
+        </w:rPr>
+        <w:t>：</w:t>
+      </w:r>
+      <w:r>
+        <w:rPr>
+          <w:rFonts w:ascii="微软雅黑" w:eastAsia="微软雅黑" w:hAnsi="微软雅黑"/>
+          <w:sz w:val="16"/>
+        </w:rPr>
+        <w:t>系肺泡通气不足所致的缺</w:t>
+      </w:r>
+      <w:r>
+        <w:rPr>
+          <w:rFonts w:ascii="微软雅黑" w:eastAsia="微软雅黑" w:hAnsi="微软雅黑" w:hint="eastAsia"/>
+          <w:sz w:val="16"/>
+        </w:rPr>
+        <w:t>O</w:t>
+      </w:r>
+      <w:r>
+        <w:rPr>
+          <w:rFonts w:ascii="微软雅黑" w:eastAsia="微软雅黑" w:hAnsi="微软雅黑"/>
+          <w:sz w:val="16"/>
+          <w:vertAlign w:val="subscript"/>
+        </w:rPr>
+        <w:t>2</w:t>
+      </w:r>
+      <w:r>
+        <w:rPr>
+          <w:rFonts w:ascii="微软雅黑" w:eastAsia="微软雅黑" w:hAnsi="微软雅黑"/>
+          <w:sz w:val="16"/>
+        </w:rPr>
+        <w:t>和CO</w:t>
+      </w:r>
+      <w:r>
+        <w:rPr>
+          <w:rFonts w:ascii="微软雅黑" w:eastAsia="微软雅黑" w:hAnsi="微软雅黑"/>
+          <w:sz w:val="16"/>
+          <w:vertAlign w:val="subscript"/>
+        </w:rPr>
+        <w:t>2</w:t>
+      </w:r>
+      <w:r>
+        <w:rPr>
+          <w:rFonts w:ascii="微软雅黑" w:eastAsia="微软雅黑" w:hAnsi="微软雅黑" w:hint="eastAsia"/>
+          <w:sz w:val="16"/>
+        </w:rPr>
+        <w:t>潴</w:t>
+      </w:r>
+      <w:r>
+        <w:rPr>
+          <w:rFonts w:ascii="微软雅黑" w:eastAsia="微软雅黑" w:hAnsi="微软雅黑"/>
+          <w:sz w:val="16"/>
+        </w:rPr>
+        <w:t>留，单纯通气不足，缺</w:t>
+      </w:r>
+      <w:r>
+        <w:rPr>
+          <w:rFonts w:ascii="微软雅黑" w:eastAsia="微软雅黑" w:hAnsi="微软雅黑" w:hint="eastAsia"/>
+          <w:sz w:val="16"/>
+        </w:rPr>
+        <w:t>O</w:t>
+      </w:r>
+      <w:r>
+        <w:rPr>
+          <w:rFonts w:ascii="微软雅黑" w:eastAsia="微软雅黑" w:hAnsi="微软雅黑"/>
+          <w:sz w:val="16"/>
+          <w:vertAlign w:val="subscript"/>
+        </w:rPr>
+        <w:t>2</w:t>
+      </w:r>
+      <w:r>
+        <w:rPr>
+          <w:rFonts w:ascii="微软雅黑" w:eastAsia="微软雅黑" w:hAnsi="微软雅黑"/>
+          <w:sz w:val="16"/>
+        </w:rPr>
+        <w:t>和CO</w:t>
+      </w:r>
+      <w:r>
+        <w:rPr>
+          <w:rFonts w:ascii="微软雅黑" w:eastAsia="微软雅黑" w:hAnsi="微软雅黑"/>
+          <w:sz w:val="16"/>
+          <w:vertAlign w:val="subscript"/>
+        </w:rPr>
+        <w:t>2</w:t>
+      </w:r>
+      <w:r>
+        <w:rPr>
+          <w:rFonts w:ascii="微软雅黑" w:eastAsia="微软雅黑" w:hAnsi="微软雅黑"/>
+          <w:sz w:val="16"/>
+        </w:rPr>
+        <w:t>的潴留的程度是平行的，若伴换气功能损害，则缺</w:t>
+      </w:r>
+      <w:r>
+        <w:rPr>
+          <w:rFonts w:ascii="微软雅黑" w:eastAsia="微软雅黑" w:hAnsi="微软雅黑" w:hint="eastAsia"/>
+          <w:sz w:val="16"/>
+        </w:rPr>
+        <w:t>O</w:t>
+      </w:r>
+      <w:r>
+        <w:rPr>
+          <w:rFonts w:ascii="微软雅黑" w:eastAsia="微软雅黑" w:hAnsi="微软雅黑"/>
+          <w:sz w:val="16"/>
+          <w:vertAlign w:val="subscript"/>
+        </w:rPr>
+        <w:t>2</w:t>
+      </w:r>
+      <w:r>
+        <w:rPr>
+          <w:rFonts w:ascii="微软雅黑" w:eastAsia="微软雅黑" w:hAnsi="微软雅黑"/>
+          <w:sz w:val="16"/>
+        </w:rPr>
+        <w:t>更为严重。只有增加肺泡通气量，必要时加氧疗来纠正。</w:t>
+      </w:r>
+      <w:r>
+        <w:rPr>
+          <w:rFonts w:ascii="微软雅黑" w:eastAsia="微软雅黑" w:hAnsi="微软雅黑" w:hint="eastAsia"/>
+          <w:sz w:val="16"/>
+        </w:rPr>
+        <w:t>主要为通气功能障碍</w:t>
+      </w:r>
+      <w:r>
+        <w:rPr>
+          <w:rFonts w:ascii="微软雅黑" w:eastAsia="微软雅黑" w:hAnsi="微软雅黑" w:hint="eastAsia"/>
+          <w:sz w:val="16"/>
         </w:rPr>
         <w:t>。</w:t>
       </w:r>
@@ -399,55 +684,253 @@
         <w:ind w:firstLineChars="0"/>
         <w:rPr>
           <w:rFonts w:ascii="微软雅黑" w:eastAsia="微软雅黑" w:hAnsi="微软雅黑"/>
-          <w:sz w:val="18"/>
-        </w:rPr>
-      </w:pPr>
-      <w:r>
-        <w:rPr>
-          <w:rFonts w:ascii="微软雅黑" w:eastAsia="微软雅黑" w:hAnsi="微软雅黑" w:hint="eastAsia"/>
-          <w:sz w:val="18"/>
-        </w:rPr>
-        <w:t>①</w:t>
-      </w:r>
-      <w:r>
-        <w:rPr>
-          <w:rFonts w:ascii="微软雅黑" w:eastAsia="微软雅黑" w:hAnsi="微软雅黑"/>
-          <w:sz w:val="18"/>
-        </w:rPr>
-        <w:t>1型呼吸衰竭</w:t>
-      </w:r>
-      <w:r>
-        <w:rPr>
-          <w:rFonts w:ascii="微软雅黑" w:eastAsia="微软雅黑" w:hAnsi="微软雅黑" w:hint="eastAsia"/>
-          <w:sz w:val="18"/>
-        </w:rPr>
-        <w:t>：</w:t>
-      </w:r>
-      <w:r>
-        <w:rPr>
-          <w:rFonts w:ascii="微软雅黑" w:eastAsia="微软雅黑" w:hAnsi="微软雅黑"/>
-          <w:sz w:val="18"/>
-        </w:rPr>
-        <w:t>缺氧</w:t>
-      </w:r>
-      <w:r>
-        <w:rPr>
-          <w:rFonts w:ascii="微软雅黑" w:eastAsia="微软雅黑" w:hAnsi="微软雅黑" w:hint="eastAsia"/>
-          <w:sz w:val="18"/>
-        </w:rPr>
-        <w:t>，</w:t>
-      </w:r>
-      <w:r>
-        <w:rPr>
-          <w:rFonts w:ascii="微软雅黑" w:eastAsia="微软雅黑" w:hAnsi="微软雅黑"/>
-          <w:sz w:val="18"/>
-        </w:rPr>
-        <w:t>无CO</w:t>
-      </w:r>
-      <w:r>
-        <w:rPr>
-          <w:rFonts w:ascii="微软雅黑" w:eastAsia="微软雅黑" w:hAnsi="微软雅黑"/>
-          <w:sz w:val="18"/>
+          <w:sz w:val="16"/>
+        </w:rPr>
+      </w:pPr>
+      <w:r>
+        <w:rPr>
+          <w:rFonts w:ascii="微软雅黑" w:eastAsia="微软雅黑" w:hAnsi="微软雅黑" w:hint="eastAsia"/>
+          <w:sz w:val="16"/>
+        </w:rPr>
+        <w:t>慢阻肺最重要的治疗药物为支气管舒张剂；肺性脑病禁用地西</w:t>
+      </w:r>
+      <w:proofErr w:type="gramStart"/>
+      <w:r>
+        <w:rPr>
+          <w:rFonts w:ascii="微软雅黑" w:eastAsia="微软雅黑" w:hAnsi="微软雅黑" w:hint="eastAsia"/>
+          <w:sz w:val="16"/>
+        </w:rPr>
+        <w:t>泮</w:t>
+      </w:r>
+      <w:proofErr w:type="gramEnd"/>
+      <w:r>
+        <w:rPr>
+          <w:rFonts w:ascii="微软雅黑" w:eastAsia="微软雅黑" w:hAnsi="微软雅黑" w:hint="eastAsia"/>
+          <w:sz w:val="16"/>
+        </w:rPr>
+        <w:t>等镇静药物</w:t>
+      </w:r>
+      <w:r>
+        <w:rPr>
+          <w:rFonts w:ascii="微软雅黑" w:eastAsia="微软雅黑" w:hAnsi="微软雅黑" w:hint="eastAsia"/>
+          <w:sz w:val="16"/>
+        </w:rPr>
+        <w:t>。</w:t>
+      </w:r>
+    </w:p>
+    <w:p>
+      <w:pPr>
+        <w:pStyle w:val="a3"/>
+        <w:numPr>
+          <w:ilvl w:val="0"/>
+          <w:numId w:val="1"/>
+        </w:numPr>
+        <w:ind w:firstLineChars="0"/>
+        <w:rPr>
+          <w:rFonts w:ascii="微软雅黑" w:eastAsia="微软雅黑" w:hAnsi="微软雅黑"/>
+          <w:sz w:val="16"/>
+        </w:rPr>
+      </w:pPr>
+      <w:r>
+        <w:rPr>
+          <w:rFonts w:ascii="微软雅黑" w:eastAsia="微软雅黑" w:hAnsi="微软雅黑" w:hint="eastAsia"/>
+          <w:sz w:val="16"/>
+        </w:rPr>
+        <w:t>过敏：嗜碱，寄生虫：嗜酸，病毒：淋巴</w:t>
+      </w:r>
+    </w:p>
+    <w:p>
+      <w:pPr>
+        <w:pStyle w:val="a3"/>
+        <w:numPr>
+          <w:ilvl w:val="0"/>
+          <w:numId w:val="1"/>
+        </w:numPr>
+        <w:ind w:firstLineChars="0"/>
+        <w:rPr>
+          <w:rFonts w:ascii="微软雅黑" w:eastAsia="微软雅黑" w:hAnsi="微软雅黑"/>
+          <w:sz w:val="16"/>
+        </w:rPr>
+      </w:pPr>
+      <w:r>
+        <w:rPr>
+          <w:rFonts w:ascii="微软雅黑" w:eastAsia="微软雅黑" w:hAnsi="微软雅黑" w:hint="eastAsia"/>
+          <w:sz w:val="16"/>
+        </w:rPr>
+        <w:t>气道炎症是导致气道高反应性的重要机制。</w:t>
+      </w:r>
+    </w:p>
+    <w:p>
+      <w:pPr>
+        <w:pStyle w:val="a3"/>
+        <w:numPr>
+          <w:ilvl w:val="0"/>
+          <w:numId w:val="1"/>
+        </w:numPr>
+        <w:ind w:firstLineChars="0"/>
+        <w:rPr>
+          <w:rFonts w:ascii="微软雅黑" w:eastAsia="微软雅黑" w:hAnsi="微软雅黑"/>
+          <w:sz w:val="16"/>
+        </w:rPr>
+      </w:pPr>
+      <w:r>
+        <w:rPr>
+          <w:rFonts w:ascii="微软雅黑" w:eastAsia="微软雅黑" w:hAnsi="微软雅黑" w:hint="eastAsia"/>
+          <w:sz w:val="16"/>
+        </w:rPr>
+        <w:t>支气管哮喘指标中下降最明显的是用力肺活量</w:t>
+      </w:r>
+      <w:r>
+        <w:rPr>
+          <w:rFonts w:ascii="微软雅黑" w:eastAsia="微软雅黑" w:hAnsi="微软雅黑" w:hint="eastAsia"/>
+          <w:sz w:val="16"/>
+        </w:rPr>
+        <w:t>。</w:t>
+      </w:r>
+    </w:p>
+    <w:p>
+      <w:pPr>
+        <w:pStyle w:val="a3"/>
+        <w:numPr>
+          <w:ilvl w:val="0"/>
+          <w:numId w:val="1"/>
+        </w:numPr>
+        <w:ind w:firstLineChars="0"/>
+        <w:rPr>
+          <w:rFonts w:ascii="微软雅黑" w:eastAsia="微软雅黑" w:hAnsi="微软雅黑"/>
+          <w:sz w:val="16"/>
+        </w:rPr>
+      </w:pPr>
+      <w:r>
+        <w:rPr>
+          <w:rFonts w:ascii="微软雅黑" w:eastAsia="微软雅黑" w:hAnsi="微软雅黑" w:hint="eastAsia"/>
+          <w:sz w:val="16"/>
+        </w:rPr>
+        <w:t>提示支气管哮喘患者病情危重的是：胸腹矛盾运动</w:t>
+      </w:r>
+      <w:r>
+        <w:rPr>
+          <w:rFonts w:ascii="微软雅黑" w:eastAsia="微软雅黑" w:hAnsi="微软雅黑" w:hint="eastAsia"/>
+          <w:sz w:val="16"/>
+        </w:rPr>
+        <w:t>。</w:t>
+      </w:r>
+    </w:p>
+    <w:p>
+      <w:pPr>
+        <w:pStyle w:val="a3"/>
+        <w:numPr>
+          <w:ilvl w:val="0"/>
+          <w:numId w:val="1"/>
+        </w:numPr>
+        <w:ind w:firstLineChars="0"/>
+        <w:rPr>
+          <w:rFonts w:ascii="微软雅黑" w:eastAsia="微软雅黑" w:hAnsi="微软雅黑"/>
+          <w:sz w:val="16"/>
+        </w:rPr>
+      </w:pPr>
+      <w:r>
+        <w:rPr>
+          <w:rFonts w:ascii="微软雅黑" w:eastAsia="微软雅黑" w:hAnsi="微软雅黑" w:hint="eastAsia"/>
+          <w:sz w:val="16"/>
+        </w:rPr>
+        <w:t>吗啡禁用于支气管哮喘；肾上腺素禁用于心源性哮喘</w:t>
+      </w:r>
+    </w:p>
+    <w:p>
+      <w:pPr>
+        <w:pStyle w:val="a3"/>
+        <w:numPr>
+          <w:ilvl w:val="0"/>
+          <w:numId w:val="1"/>
+        </w:numPr>
+        <w:ind w:firstLineChars="0"/>
+        <w:rPr>
+          <w:rFonts w:ascii="微软雅黑" w:eastAsia="微软雅黑" w:hAnsi="微软雅黑"/>
+          <w:sz w:val="16"/>
+        </w:rPr>
+      </w:pPr>
+      <w:r>
+        <w:rPr>
+          <w:rFonts w:ascii="微软雅黑" w:eastAsia="微软雅黑" w:hAnsi="微软雅黑" w:hint="eastAsia"/>
+          <w:sz w:val="16"/>
+        </w:rPr>
+        <w:t>LABA不能单独用于哮喘的治疗</w:t>
+      </w:r>
+      <w:r>
+        <w:rPr>
+          <w:rFonts w:ascii="微软雅黑" w:eastAsia="微软雅黑" w:hAnsi="微软雅黑" w:hint="eastAsia"/>
+          <w:sz w:val="16"/>
+        </w:rPr>
+        <w:t>。</w:t>
+      </w:r>
+    </w:p>
+    <w:p>
+      <w:pPr>
+        <w:pStyle w:val="a3"/>
+        <w:numPr>
+          <w:ilvl w:val="0"/>
+          <w:numId w:val="1"/>
+        </w:numPr>
+        <w:ind w:firstLineChars="0"/>
+        <w:rPr>
+          <w:rFonts w:ascii="微软雅黑" w:eastAsia="微软雅黑" w:hAnsi="微软雅黑"/>
+          <w:sz w:val="16"/>
+        </w:rPr>
+      </w:pPr>
+      <w:r>
+        <w:rPr>
+          <w:rFonts w:ascii="微软雅黑" w:eastAsia="微软雅黑" w:hAnsi="微软雅黑" w:hint="eastAsia"/>
+          <w:sz w:val="16"/>
+        </w:rPr>
+        <w:t>治疗哮喘为加强抗炎效果首选的药物为白三烯受体调节剂。</w:t>
+      </w:r>
+    </w:p>
+    <w:p>
+      <w:pPr>
+        <w:pStyle w:val="a3"/>
+        <w:numPr>
+          <w:ilvl w:val="0"/>
+          <w:numId w:val="1"/>
+        </w:numPr>
+        <w:ind w:firstLineChars="0"/>
+        <w:rPr>
+          <w:rFonts w:ascii="微软雅黑" w:eastAsia="微软雅黑" w:hAnsi="微软雅黑"/>
+          <w:sz w:val="16"/>
+        </w:rPr>
+      </w:pPr>
+      <w:r>
+        <w:rPr>
+          <w:rFonts w:ascii="微软雅黑" w:eastAsia="微软雅黑" w:hAnsi="微软雅黑" w:hint="eastAsia"/>
+          <w:sz w:val="16"/>
+        </w:rPr>
+        <w:t>动脉血气分析示：</w:t>
+      </w:r>
+      <w:r>
+        <w:rPr>
+          <w:rFonts w:ascii="微软雅黑" w:eastAsia="微软雅黑" w:hAnsi="微软雅黑"/>
+          <w:sz w:val="16"/>
+        </w:rPr>
+        <w:t>pH正常值7.35-7.45</w:t>
+      </w:r>
+      <w:r>
+        <w:rPr>
+          <w:rFonts w:ascii="微软雅黑" w:eastAsia="微软雅黑" w:hAnsi="微软雅黑" w:hint="eastAsia"/>
+          <w:sz w:val="16"/>
+        </w:rPr>
+        <w:t>；P</w:t>
+      </w:r>
+      <w:r>
+        <w:rPr>
+          <w:rFonts w:ascii="微软雅黑" w:eastAsia="微软雅黑" w:hAnsi="微软雅黑"/>
+          <w:sz w:val="16"/>
+        </w:rPr>
+        <w:t>aCO</w:t>
+      </w:r>
+      <w:r>
+        <w:rPr>
+          <w:rFonts w:ascii="微软雅黑" w:eastAsia="微软雅黑" w:hAnsi="微软雅黑"/>
+          <w:sz w:val="16"/>
           <w:vertAlign w:val="subscript"/>
         </w:rPr>
         <w:t>2</w:t>
@@ -455,14 +938,35 @@
       <w:r>
         <w:rPr>
           <w:rFonts w:ascii="微软雅黑" w:eastAsia="微软雅黑" w:hAnsi="微软雅黑"/>
-          <w:sz w:val="18"/>
-        </w:rPr>
-        <w:t>潴留，或伴CO</w:t>
-      </w:r>
-      <w:r>
-        <w:rPr>
-          <w:rFonts w:ascii="微软雅黑" w:eastAsia="微软雅黑" w:hAnsi="微软雅黑"/>
-          <w:sz w:val="18"/>
+          <w:sz w:val="16"/>
+        </w:rPr>
+        <w:t>正常值35~45mmHg</w:t>
+      </w:r>
+      <w:r>
+        <w:rPr>
+          <w:rFonts w:ascii="微软雅黑" w:eastAsia="微软雅黑" w:hAnsi="微软雅黑" w:hint="eastAsia"/>
+          <w:sz w:val="16"/>
+        </w:rPr>
+        <w:t>；</w:t>
+      </w:r>
+      <w:r>
+        <w:rPr>
+          <w:rFonts w:ascii="微软雅黑" w:eastAsia="微软雅黑" w:hAnsi="微软雅黑"/>
+          <w:sz w:val="16"/>
+        </w:rPr>
+        <w:t>Pa</w:t>
+      </w:r>
+      <w:r>
+        <w:rPr>
+          <w:rFonts w:ascii="微软雅黑" w:eastAsia="微软雅黑" w:hAnsi="微软雅黑" w:hint="eastAsia"/>
+          <w:sz w:val="16"/>
+        </w:rPr>
+        <w:t>O</w:t>
+      </w:r>
+      <w:r>
+        <w:rPr>
+          <w:rFonts w:ascii="微软雅黑" w:eastAsia="微软雅黑" w:hAnsi="微软雅黑"/>
+          <w:sz w:val="16"/>
           <w:vertAlign w:val="subscript"/>
         </w:rPr>
         <w:t>2</w:t>
@@ -470,334 +974,412 @@
       <w:r>
         <w:rPr>
           <w:rFonts w:ascii="微软雅黑" w:eastAsia="微软雅黑" w:hAnsi="微软雅黑"/>
-          <w:sz w:val="18"/>
-        </w:rPr>
-        <w:t>降低（I型）见于换气功能障碍（</w:t>
-      </w:r>
-      <w:r>
-        <w:rPr>
-          <w:rFonts w:ascii="微软雅黑" w:eastAsia="微软雅黑" w:hAnsi="微软雅黑" w:hint="eastAsia"/>
-          <w:sz w:val="18"/>
-        </w:rPr>
-        <w:t>哮喘时</w:t>
-      </w:r>
-      <w:r>
-        <w:rPr>
-          <w:rFonts w:ascii="微软雅黑" w:eastAsia="微软雅黑" w:hAnsi="微软雅黑" w:hint="eastAsia"/>
-          <w:sz w:val="18"/>
-        </w:rPr>
-        <w:t>为</w:t>
-      </w:r>
-      <w:r>
-        <w:rPr>
-          <w:rFonts w:ascii="微软雅黑" w:eastAsia="微软雅黑" w:hAnsi="微软雅黑"/>
+          <w:sz w:val="16"/>
+        </w:rPr>
+        <w:t>正常值80~100mmHg</w:t>
+      </w:r>
+      <w:r>
+        <w:rPr>
+          <w:rFonts w:ascii="微软雅黑" w:eastAsia="微软雅黑" w:hAnsi="微软雅黑" w:hint="eastAsia"/>
+          <w:sz w:val="16"/>
+        </w:rPr>
+        <w:t>；</w:t>
+      </w:r>
+      <w:r>
+        <w:rPr>
+          <w:rFonts w:ascii="微软雅黑" w:eastAsia="微软雅黑" w:hAnsi="微软雅黑"/>
+          <w:sz w:val="16"/>
+        </w:rPr>
+        <w:t>HCO</w:t>
+      </w:r>
+      <w:r>
+        <w:rPr>
+          <w:rFonts w:ascii="微软雅黑" w:eastAsia="微软雅黑" w:hAnsi="微软雅黑"/>
+          <w:sz w:val="16"/>
+          <w:vertAlign w:val="subscript"/>
+        </w:rPr>
+        <w:t>3</w:t>
+      </w:r>
+      <w:r>
+        <w:rPr>
+          <w:rFonts w:ascii="微软雅黑" w:eastAsia="微软雅黑" w:hAnsi="微软雅黑"/>
+          <w:sz w:val="16"/>
+          <w:vertAlign w:val="superscript"/>
+        </w:rPr>
+        <w:t>-</w:t>
+      </w:r>
+      <w:r>
+        <w:rPr>
+          <w:rFonts w:ascii="微软雅黑" w:eastAsia="微软雅黑" w:hAnsi="微软雅黑"/>
+          <w:sz w:val="16"/>
+        </w:rPr>
+        <w:t>正常值22~27mmol/L</w:t>
+      </w:r>
+      <w:r>
+        <w:rPr>
+          <w:rFonts w:ascii="微软雅黑" w:eastAsia="微软雅黑" w:hAnsi="微软雅黑" w:hint="eastAsia"/>
+          <w:sz w:val="16"/>
+        </w:rPr>
+        <w:t>。</w:t>
+      </w:r>
+    </w:p>
+    <w:p>
+      <w:pPr>
+        <w:pStyle w:val="a3"/>
+        <w:numPr>
+          <w:ilvl w:val="0"/>
+          <w:numId w:val="1"/>
+        </w:numPr>
+        <w:ind w:firstLineChars="0"/>
+        <w:rPr>
+          <w:rFonts w:ascii="微软雅黑" w:eastAsia="微软雅黑" w:hAnsi="微软雅黑"/>
+          <w:sz w:val="16"/>
+        </w:rPr>
+      </w:pPr>
+      <w:r>
+        <w:rPr>
+          <w:rFonts w:ascii="微软雅黑" w:eastAsia="微软雅黑" w:hAnsi="微软雅黑" w:hint="eastAsia"/>
+          <w:sz w:val="16"/>
+        </w:rPr>
+        <w:t>支气管哮喘监测病情变化首选监测肺部体征变化</w:t>
+      </w:r>
+      <w:r>
+        <w:rPr>
+          <w:rFonts w:ascii="微软雅黑" w:eastAsia="微软雅黑" w:hAnsi="微软雅黑" w:hint="eastAsia"/>
+          <w:sz w:val="16"/>
+        </w:rPr>
+        <w:t>。</w:t>
+      </w:r>
+    </w:p>
+    <w:p>
+      <w:pPr>
+        <w:pStyle w:val="a3"/>
+        <w:numPr>
+          <w:ilvl w:val="0"/>
+          <w:numId w:val="1"/>
+        </w:numPr>
+        <w:ind w:firstLineChars="0"/>
+        <w:rPr>
+          <w:rFonts w:ascii="微软雅黑" w:eastAsia="微软雅黑" w:hAnsi="微软雅黑"/>
+          <w:sz w:val="16"/>
+        </w:rPr>
+      </w:pPr>
+      <w:r>
+        <w:rPr>
+          <w:rFonts w:ascii="微软雅黑" w:eastAsia="微软雅黑" w:hAnsi="微软雅黑" w:hint="eastAsia"/>
+          <w:sz w:val="16"/>
+        </w:rPr>
+        <w:t>支气管扩张症主要表现：</w:t>
+      </w:r>
+      <w:r>
+        <w:rPr>
+          <w:rFonts w:ascii="微软雅黑" w:eastAsia="微软雅黑" w:hAnsi="微软雅黑" w:hint="eastAsia"/>
+          <w:sz w:val="16"/>
+        </w:rPr>
+        <w:t>慢性咳嗽、咳大量脓痰，或反复咯血，病变部位湿</w:t>
+      </w:r>
+      <w:proofErr w:type="gramStart"/>
+      <w:r>
+        <w:rPr>
+          <w:rFonts w:ascii="微软雅黑" w:eastAsia="微软雅黑" w:hAnsi="微软雅黑" w:hint="eastAsia"/>
+          <w:sz w:val="16"/>
+        </w:rPr>
+        <w:t>啰</w:t>
+      </w:r>
+      <w:proofErr w:type="gramEnd"/>
+      <w:r>
+        <w:rPr>
+          <w:rFonts w:ascii="微软雅黑" w:eastAsia="微软雅黑" w:hAnsi="微软雅黑" w:hint="eastAsia"/>
+          <w:sz w:val="16"/>
+        </w:rPr>
+        <w:t>音</w:t>
+      </w:r>
+      <w:r>
+        <w:rPr>
+          <w:rFonts w:ascii="微软雅黑" w:eastAsia="微软雅黑" w:hAnsi="微软雅黑" w:hint="eastAsia"/>
+          <w:sz w:val="16"/>
+        </w:rPr>
+        <w:t>。</w:t>
+      </w:r>
+    </w:p>
+    <w:p>
+      <w:pPr>
+        <w:pStyle w:val="a3"/>
+        <w:numPr>
+          <w:ilvl w:val="0"/>
+          <w:numId w:val="1"/>
+        </w:numPr>
+        <w:ind w:firstLineChars="0"/>
+        <w:rPr>
+          <w:rFonts w:ascii="微软雅黑" w:eastAsia="微软雅黑" w:hAnsi="微软雅黑"/>
+          <w:sz w:val="16"/>
+        </w:rPr>
+      </w:pPr>
+      <w:r>
+        <w:rPr>
+          <w:rFonts w:ascii="微软雅黑" w:eastAsia="微软雅黑" w:hAnsi="微软雅黑" w:hint="eastAsia"/>
+          <w:sz w:val="16"/>
+        </w:rPr>
+        <w:t>支气管柱状扩张典型的X线表现为轨道征</w:t>
+      </w:r>
+      <w:r>
+        <w:rPr>
+          <w:rFonts w:ascii="微软雅黑" w:eastAsia="微软雅黑" w:hAnsi="微软雅黑" w:hint="eastAsia"/>
+          <w:sz w:val="16"/>
+        </w:rPr>
+        <w:t>。</w:t>
+      </w:r>
+    </w:p>
+    <w:p>
+      <w:pPr>
+        <w:pStyle w:val="a3"/>
+        <w:numPr>
+          <w:ilvl w:val="0"/>
+          <w:numId w:val="1"/>
+        </w:numPr>
+        <w:ind w:firstLineChars="0"/>
+        <w:rPr>
+          <w:rFonts w:ascii="微软雅黑" w:eastAsia="微软雅黑" w:hAnsi="微软雅黑"/>
+          <w:sz w:val="16"/>
+        </w:rPr>
+      </w:pPr>
+      <w:proofErr w:type="gramStart"/>
+      <w:r>
+        <w:rPr>
+          <w:rFonts w:ascii="微软雅黑" w:eastAsia="微软雅黑" w:hAnsi="微软雅黑" w:hint="eastAsia"/>
+          <w:sz w:val="16"/>
+        </w:rPr>
+        <w:t>支扩抗感染</w:t>
+      </w:r>
+      <w:proofErr w:type="gramEnd"/>
+      <w:r>
+        <w:rPr>
+          <w:rFonts w:ascii="微软雅黑" w:eastAsia="微软雅黑" w:hAnsi="微软雅黑" w:hint="eastAsia"/>
+          <w:sz w:val="16"/>
+        </w:rPr>
+        <w:t>治疗首选的抗生素是氨</w:t>
+      </w:r>
+      <w:proofErr w:type="gramStart"/>
+      <w:r>
+        <w:rPr>
+          <w:rFonts w:ascii="微软雅黑" w:eastAsia="微软雅黑" w:hAnsi="微软雅黑" w:hint="eastAsia"/>
+          <w:sz w:val="16"/>
+        </w:rPr>
+        <w:t>苄</w:t>
+      </w:r>
+      <w:proofErr w:type="gramEnd"/>
+      <w:r>
+        <w:rPr>
+          <w:rFonts w:ascii="微软雅黑" w:eastAsia="微软雅黑" w:hAnsi="微软雅黑" w:hint="eastAsia"/>
+          <w:sz w:val="16"/>
+        </w:rPr>
+        <w:t>西林、阿莫西林、头</w:t>
+      </w:r>
+      <w:proofErr w:type="gramStart"/>
+      <w:r>
+        <w:rPr>
+          <w:rFonts w:ascii="微软雅黑" w:eastAsia="微软雅黑" w:hAnsi="微软雅黑" w:hint="eastAsia"/>
+          <w:sz w:val="16"/>
+        </w:rPr>
+        <w:t>孢</w:t>
+      </w:r>
+      <w:proofErr w:type="gramEnd"/>
+      <w:r>
+        <w:rPr>
+          <w:rFonts w:ascii="微软雅黑" w:eastAsia="微软雅黑" w:hAnsi="微软雅黑" w:hint="eastAsia"/>
+          <w:sz w:val="16"/>
+        </w:rPr>
+        <w:t>克</w:t>
+      </w:r>
+      <w:proofErr w:type="gramStart"/>
+      <w:r>
+        <w:rPr>
+          <w:rFonts w:ascii="微软雅黑" w:eastAsia="微软雅黑" w:hAnsi="微软雅黑" w:hint="eastAsia"/>
+          <w:sz w:val="16"/>
+        </w:rPr>
+        <w:t>洛</w:t>
+      </w:r>
+      <w:proofErr w:type="gramEnd"/>
+    </w:p>
+    <w:p>
+      <w:pPr>
+        <w:pStyle w:val="a3"/>
+        <w:numPr>
+          <w:ilvl w:val="0"/>
+          <w:numId w:val="1"/>
+        </w:numPr>
+        <w:ind w:firstLineChars="0"/>
+        <w:rPr>
+          <w:rFonts w:ascii="微软雅黑" w:eastAsia="微软雅黑" w:hAnsi="微软雅黑"/>
+          <w:sz w:val="16"/>
+        </w:rPr>
+      </w:pPr>
+      <w:r>
+        <w:rPr>
+          <w:rFonts w:ascii="微软雅黑" w:eastAsia="微软雅黑" w:hAnsi="微软雅黑" w:hint="eastAsia"/>
+          <w:sz w:val="16"/>
+        </w:rPr>
+        <w:t>支扩首选内科治疗为垂体后叶素，局限者手术切除，广泛者介入栓塞</w:t>
+      </w:r>
+      <w:r>
+        <w:rPr>
+          <w:rFonts w:ascii="微软雅黑" w:eastAsia="微软雅黑" w:hAnsi="微软雅黑" w:hint="eastAsia"/>
+          <w:sz w:val="16"/>
+        </w:rPr>
+        <w:t>。</w:t>
+      </w:r>
+    </w:p>
+    <w:p>
+      <w:pPr>
+        <w:pStyle w:val="a3"/>
+        <w:numPr>
+          <w:ilvl w:val="0"/>
+          <w:numId w:val="1"/>
+        </w:numPr>
+        <w:ind w:firstLineChars="0"/>
+        <w:rPr>
+          <w:rFonts w:ascii="微软雅黑" w:eastAsia="微软雅黑" w:hAnsi="微软雅黑"/>
+          <w:sz w:val="16"/>
+        </w:rPr>
+      </w:pPr>
+      <w:r>
+        <w:rPr>
+          <w:rFonts w:ascii="微软雅黑" w:eastAsia="微软雅黑" w:hAnsi="微软雅黑" w:hint="eastAsia"/>
+          <w:sz w:val="16"/>
+        </w:rPr>
+        <w:t>医院获得性肺炎中病原体进入肺组织引发肺炎最主要途径是口咽部分泌物吸入</w:t>
+      </w:r>
+      <w:r>
+        <w:rPr>
+          <w:rFonts w:ascii="微软雅黑" w:eastAsia="微软雅黑" w:hAnsi="微软雅黑" w:hint="eastAsia"/>
+          <w:sz w:val="16"/>
+        </w:rPr>
+        <w:t>。</w:t>
+      </w:r>
+    </w:p>
+    <w:p>
+      <w:pPr>
+        <w:pStyle w:val="a3"/>
+        <w:numPr>
+          <w:ilvl w:val="0"/>
+          <w:numId w:val="1"/>
+        </w:numPr>
+        <w:ind w:firstLineChars="0"/>
+        <w:rPr>
+          <w:rFonts w:ascii="微软雅黑" w:eastAsia="微软雅黑" w:hAnsi="微软雅黑"/>
+          <w:sz w:val="16"/>
+        </w:rPr>
+      </w:pPr>
+      <w:r>
+        <w:rPr>
+          <w:rFonts w:ascii="微软雅黑" w:eastAsia="微软雅黑" w:hAnsi="微软雅黑" w:hint="eastAsia"/>
+          <w:sz w:val="16"/>
+        </w:rPr>
+        <w:t>社区获得性肺炎：链、支、衣、流</w:t>
+      </w:r>
+      <w:r>
+        <w:rPr>
+          <w:rFonts w:ascii="微软雅黑" w:eastAsia="微软雅黑" w:hAnsi="微软雅黑" w:hint="eastAsia"/>
+          <w:sz w:val="16"/>
+        </w:rPr>
+        <w:t>（最常见的G</w:t>
+      </w:r>
+      <w:r>
+        <w:rPr>
+          <w:rFonts w:ascii="微软雅黑" w:eastAsia="微软雅黑" w:hAnsi="微软雅黑" w:hint="eastAsia"/>
+          <w:sz w:val="16"/>
+          <w:vertAlign w:val="superscript"/>
+        </w:rPr>
+        <w:t>-</w:t>
+      </w:r>
+      <w:r>
+        <w:rPr>
+          <w:rFonts w:ascii="微软雅黑" w:eastAsia="微软雅黑" w:hAnsi="微软雅黑" w:hint="eastAsia"/>
+          <w:sz w:val="16"/>
+        </w:rPr>
+        <w:t>）</w:t>
+      </w:r>
+      <w:r>
+        <w:rPr>
+          <w:rFonts w:ascii="微软雅黑" w:eastAsia="微软雅黑" w:hAnsi="微软雅黑" w:hint="eastAsia"/>
+          <w:sz w:val="16"/>
+        </w:rPr>
+        <w:t>、呼；可覆盖社区获得性肺炎非典型病原体的抗生素是</w:t>
+      </w:r>
+      <w:r>
+        <w:rPr>
+          <w:rFonts w:ascii="微软雅黑" w:eastAsia="微软雅黑" w:hAnsi="微软雅黑" w:hint="eastAsia"/>
           <w:b/>
-          <w:sz w:val="18"/>
+          <w:sz w:val="16"/>
           <w:u w:val="single"/>
         </w:rPr>
-        <w:t>通气/血流比例失调</w:t>
-      </w:r>
-      <w:r>
-        <w:rPr>
-          <w:rFonts w:ascii="微软雅黑" w:eastAsia="微软雅黑" w:hAnsi="微软雅黑"/>
-          <w:sz w:val="18"/>
-        </w:rPr>
-        <w:t>、</w:t>
-      </w:r>
-      <w:r>
-        <w:rPr>
-          <w:rFonts w:ascii="微软雅黑" w:eastAsia="微软雅黑" w:hAnsi="微软雅黑" w:hint="eastAsia"/>
-          <w:sz w:val="18"/>
-        </w:rPr>
-        <w:t>COPD时为</w:t>
-      </w:r>
-      <w:r>
-        <w:rPr>
-          <w:rFonts w:ascii="微软雅黑" w:eastAsia="微软雅黑" w:hAnsi="微软雅黑"/>
-          <w:b/>
-          <w:sz w:val="18"/>
-          <w:u w:val="single"/>
-        </w:rPr>
-        <w:t>弥散功能损害</w:t>
-      </w:r>
-      <w:r>
-        <w:rPr>
-          <w:rFonts w:ascii="微软雅黑" w:eastAsia="微软雅黑" w:hAnsi="微软雅黑"/>
-          <w:sz w:val="18"/>
-        </w:rPr>
-        <w:t>和肺动-静脉样分流）的病例。</w:t>
-      </w:r>
-    </w:p>
-    <w:p>
-      <w:pPr>
-        <w:pStyle w:val="a3"/>
-        <w:ind w:left="360" w:firstLineChars="0" w:firstLine="0"/>
-        <w:rPr>
-          <w:rFonts w:ascii="微软雅黑" w:eastAsia="微软雅黑" w:hAnsi="微软雅黑"/>
-          <w:sz w:val="18"/>
-        </w:rPr>
-      </w:pPr>
-      <w:r>
-        <w:rPr>
-          <w:rFonts w:ascii="微软雅黑" w:eastAsia="微软雅黑" w:hAnsi="微软雅黑" w:hint="eastAsia"/>
-          <w:sz w:val="18"/>
-        </w:rPr>
-        <w:t>②</w:t>
-      </w:r>
-      <w:r>
-        <w:rPr>
-          <w:rFonts w:ascii="微软雅黑" w:eastAsia="微软雅黑" w:hAnsi="微软雅黑"/>
-          <w:sz w:val="18"/>
-        </w:rPr>
-        <w:t>l型呼吸衰竭</w:t>
-      </w:r>
-      <w:r>
-        <w:rPr>
-          <w:rFonts w:ascii="微软雅黑" w:eastAsia="微软雅黑" w:hAnsi="微软雅黑" w:hint="eastAsia"/>
-          <w:sz w:val="18"/>
-        </w:rPr>
-        <w:t>：</w:t>
-      </w:r>
-      <w:r>
-        <w:rPr>
-          <w:rFonts w:ascii="微软雅黑" w:eastAsia="微软雅黑" w:hAnsi="微软雅黑"/>
-          <w:sz w:val="18"/>
-        </w:rPr>
-        <w:t>系肺泡通气不足所致的缺</w:t>
-      </w:r>
-      <w:r>
-        <w:rPr>
-          <w:rFonts w:ascii="微软雅黑" w:eastAsia="微软雅黑" w:hAnsi="微软雅黑" w:hint="eastAsia"/>
-          <w:sz w:val="18"/>
-        </w:rPr>
-        <w:t>O</w:t>
-      </w:r>
-      <w:r>
-        <w:rPr>
-          <w:rFonts w:ascii="微软雅黑" w:eastAsia="微软雅黑" w:hAnsi="微软雅黑"/>
-          <w:sz w:val="18"/>
-          <w:vertAlign w:val="subscript"/>
-        </w:rPr>
-        <w:t>2</w:t>
-      </w:r>
-      <w:r>
-        <w:rPr>
-          <w:rFonts w:ascii="微软雅黑" w:eastAsia="微软雅黑" w:hAnsi="微软雅黑"/>
-          <w:sz w:val="18"/>
-        </w:rPr>
-        <w:t>和CO</w:t>
-      </w:r>
-      <w:r>
-        <w:rPr>
-          <w:rFonts w:ascii="微软雅黑" w:eastAsia="微软雅黑" w:hAnsi="微软雅黑"/>
-          <w:sz w:val="18"/>
-          <w:vertAlign w:val="subscript"/>
-        </w:rPr>
-        <w:t>2</w:t>
-      </w:r>
-      <w:r>
-        <w:rPr>
-          <w:rFonts w:ascii="微软雅黑" w:eastAsia="微软雅黑" w:hAnsi="微软雅黑" w:hint="eastAsia"/>
-          <w:sz w:val="18"/>
-        </w:rPr>
-        <w:t>潴</w:t>
-      </w:r>
-      <w:r>
-        <w:rPr>
-          <w:rFonts w:ascii="微软雅黑" w:eastAsia="微软雅黑" w:hAnsi="微软雅黑"/>
-          <w:sz w:val="18"/>
-        </w:rPr>
-        <w:t>留，单纯通气不足，缺</w:t>
-      </w:r>
-      <w:r>
-        <w:rPr>
-          <w:rFonts w:ascii="微软雅黑" w:eastAsia="微软雅黑" w:hAnsi="微软雅黑" w:hint="eastAsia"/>
-          <w:sz w:val="18"/>
-        </w:rPr>
-        <w:t>O</w:t>
-      </w:r>
-      <w:r>
-        <w:rPr>
-          <w:rFonts w:ascii="微软雅黑" w:eastAsia="微软雅黑" w:hAnsi="微软雅黑"/>
-          <w:sz w:val="18"/>
-          <w:vertAlign w:val="subscript"/>
-        </w:rPr>
-        <w:t>2</w:t>
-      </w:r>
-      <w:r>
-        <w:rPr>
-          <w:rFonts w:ascii="微软雅黑" w:eastAsia="微软雅黑" w:hAnsi="微软雅黑"/>
-          <w:sz w:val="18"/>
-        </w:rPr>
-        <w:t>和CO</w:t>
-      </w:r>
-      <w:r>
-        <w:rPr>
-          <w:rFonts w:ascii="微软雅黑" w:eastAsia="微软雅黑" w:hAnsi="微软雅黑"/>
-          <w:sz w:val="18"/>
-          <w:vertAlign w:val="subscript"/>
-        </w:rPr>
-        <w:t>2</w:t>
-      </w:r>
-      <w:r>
-        <w:rPr>
-          <w:rFonts w:ascii="微软雅黑" w:eastAsia="微软雅黑" w:hAnsi="微软雅黑"/>
-          <w:sz w:val="18"/>
-        </w:rPr>
-        <w:t>的潴留的程度是平行的，若伴换气功能损害，则缺</w:t>
-      </w:r>
-      <w:r>
-        <w:rPr>
-          <w:rFonts w:ascii="微软雅黑" w:eastAsia="微软雅黑" w:hAnsi="微软雅黑" w:hint="eastAsia"/>
-          <w:sz w:val="18"/>
-        </w:rPr>
-        <w:t>O</w:t>
-      </w:r>
-      <w:r>
-        <w:rPr>
-          <w:rFonts w:ascii="微软雅黑" w:eastAsia="微软雅黑" w:hAnsi="微软雅黑"/>
-          <w:sz w:val="18"/>
-          <w:vertAlign w:val="subscript"/>
-        </w:rPr>
-        <w:t>2</w:t>
-      </w:r>
-      <w:r>
-        <w:rPr>
-          <w:rFonts w:ascii="微软雅黑" w:eastAsia="微软雅黑" w:hAnsi="微软雅黑"/>
-          <w:sz w:val="18"/>
-        </w:rPr>
-        <w:t>更为严重。只有增加肺泡通气量，必要时加氧疗来纠正。</w:t>
-      </w:r>
-      <w:r>
-        <w:rPr>
-          <w:rFonts w:ascii="微软雅黑" w:eastAsia="微软雅黑" w:hAnsi="微软雅黑" w:hint="eastAsia"/>
-          <w:sz w:val="18"/>
-        </w:rPr>
-        <w:t>主要为通气功能障碍</w:t>
-      </w:r>
-      <w:r>
-        <w:rPr>
-          <w:rFonts w:ascii="微软雅黑" w:eastAsia="微软雅黑" w:hAnsi="微软雅黑" w:hint="eastAsia"/>
-          <w:sz w:val="18"/>
-        </w:rPr>
-        <w:t>。</w:t>
-      </w:r>
-    </w:p>
-    <w:p>
-      <w:pPr>
-        <w:pStyle w:val="a3"/>
-        <w:numPr>
-          <w:ilvl w:val="0"/>
-          <w:numId w:val="1"/>
-        </w:numPr>
-        <w:ind w:firstLineChars="0"/>
-        <w:rPr>
-          <w:rFonts w:ascii="微软雅黑" w:eastAsia="微软雅黑" w:hAnsi="微软雅黑"/>
-          <w:sz w:val="18"/>
-        </w:rPr>
-      </w:pPr>
-      <w:r>
-        <w:rPr>
-          <w:rFonts w:ascii="微软雅黑" w:eastAsia="微软雅黑" w:hAnsi="微软雅黑" w:hint="eastAsia"/>
-          <w:sz w:val="18"/>
-        </w:rPr>
-        <w:t>慢阻肺最重要的治疗药物为支气管舒张剂；肺性脑病禁用地西</w:t>
-      </w:r>
-      <w:proofErr w:type="gramStart"/>
-      <w:r>
-        <w:rPr>
-          <w:rFonts w:ascii="微软雅黑" w:eastAsia="微软雅黑" w:hAnsi="微软雅黑" w:hint="eastAsia"/>
-          <w:sz w:val="18"/>
-        </w:rPr>
-        <w:t>泮</w:t>
-      </w:r>
-      <w:proofErr w:type="gramEnd"/>
-      <w:r>
-        <w:rPr>
-          <w:rFonts w:ascii="微软雅黑" w:eastAsia="微软雅黑" w:hAnsi="微软雅黑" w:hint="eastAsia"/>
-          <w:sz w:val="18"/>
-        </w:rPr>
-        <w:t>等镇静药物</w:t>
-      </w:r>
-      <w:r>
-        <w:rPr>
-          <w:rFonts w:ascii="微软雅黑" w:eastAsia="微软雅黑" w:hAnsi="微软雅黑" w:hint="eastAsia"/>
-          <w:sz w:val="18"/>
-        </w:rPr>
-        <w:t>。</w:t>
-      </w:r>
-    </w:p>
-    <w:p>
-      <w:pPr>
-        <w:pStyle w:val="a3"/>
-        <w:numPr>
-          <w:ilvl w:val="0"/>
-          <w:numId w:val="1"/>
-        </w:numPr>
-        <w:ind w:firstLineChars="0"/>
-        <w:rPr>
-          <w:rFonts w:ascii="微软雅黑" w:eastAsia="微软雅黑" w:hAnsi="微软雅黑"/>
-          <w:sz w:val="18"/>
-        </w:rPr>
-      </w:pPr>
-      <w:r>
-        <w:rPr>
-          <w:rFonts w:ascii="微软雅黑" w:eastAsia="微软雅黑" w:hAnsi="微软雅黑" w:hint="eastAsia"/>
-          <w:sz w:val="18"/>
-        </w:rPr>
-        <w:t>过敏：嗜碱，寄生虫：嗜酸，病毒：淋巴</w:t>
-      </w:r>
-    </w:p>
-    <w:p>
-      <w:pPr>
-        <w:pStyle w:val="a3"/>
-        <w:numPr>
-          <w:ilvl w:val="0"/>
-          <w:numId w:val="1"/>
-        </w:numPr>
-        <w:ind w:firstLineChars="0"/>
-        <w:rPr>
-          <w:rFonts w:ascii="微软雅黑" w:eastAsia="微软雅黑" w:hAnsi="微软雅黑"/>
-          <w:sz w:val="18"/>
-        </w:rPr>
-      </w:pPr>
-      <w:r>
-        <w:rPr>
-          <w:rFonts w:ascii="微软雅黑" w:eastAsia="微软雅黑" w:hAnsi="微软雅黑" w:hint="eastAsia"/>
-          <w:sz w:val="18"/>
-        </w:rPr>
-        <w:t>气道炎症是导致气道高反应性的重要机制。</w:t>
-      </w:r>
-    </w:p>
-    <w:p>
-      <w:pPr>
-        <w:pStyle w:val="a3"/>
-        <w:numPr>
-          <w:ilvl w:val="0"/>
-          <w:numId w:val="1"/>
-        </w:numPr>
-        <w:ind w:firstLineChars="0"/>
-        <w:rPr>
-          <w:rFonts w:ascii="微软雅黑" w:eastAsia="微软雅黑" w:hAnsi="微软雅黑" w:hint="eastAsia"/>
-          <w:sz w:val="18"/>
-        </w:rPr>
-      </w:pPr>
-      <w:r>
-        <w:rPr>
-          <w:rFonts w:ascii="微软雅黑" w:eastAsia="微软雅黑" w:hAnsi="微软雅黑" w:hint="eastAsia"/>
-          <w:sz w:val="18"/>
-        </w:rPr>
-        <w:t>支气管哮喘指标中下降最明显的是用力肺活量</w:t>
-      </w:r>
-      <w:r>
-        <w:rPr>
-          <w:rFonts w:ascii="微软雅黑" w:eastAsia="微软雅黑" w:hAnsi="微软雅黑" w:hint="eastAsia"/>
-          <w:sz w:val="18"/>
+        <w:t>大环内酯类（红霉素）</w:t>
+      </w:r>
+      <w:r>
+        <w:rPr>
+          <w:rFonts w:ascii="微软雅黑" w:eastAsia="微软雅黑" w:hAnsi="微软雅黑" w:hint="eastAsia"/>
+          <w:sz w:val="16"/>
         </w:rPr>
         <w:t>。</w:t>
       </w:r>
       <w:bookmarkStart w:id="0" w:name="_GoBack"/>
       <w:bookmarkEnd w:id="0"/>
+    </w:p>
+    <w:p>
+      <w:pPr>
+        <w:pStyle w:val="a3"/>
+        <w:numPr>
+          <w:ilvl w:val="0"/>
+          <w:numId w:val="1"/>
+        </w:numPr>
+        <w:ind w:firstLineChars="0"/>
+        <w:rPr>
+          <w:rFonts w:ascii="微软雅黑" w:eastAsia="微软雅黑" w:hAnsi="微软雅黑"/>
+          <w:sz w:val="16"/>
+        </w:rPr>
+      </w:pPr>
+      <w:r>
+        <w:rPr>
+          <w:rFonts w:ascii="微软雅黑" w:eastAsia="微软雅黑" w:hAnsi="微软雅黑" w:hint="eastAsia"/>
+          <w:sz w:val="16"/>
+        </w:rPr>
+        <w:t>干酪性肺炎临床症状较重，有高热、盗汗</w:t>
+      </w:r>
+      <w:r>
+        <w:rPr>
+          <w:rFonts w:ascii="微软雅黑" w:eastAsia="微软雅黑" w:hAnsi="微软雅黑" w:hint="eastAsia"/>
+          <w:sz w:val="16"/>
+        </w:rPr>
+        <w:t>、虚脱；肺癌引起的阻塞性肺炎亦可有</w:t>
+      </w:r>
+      <w:r>
+        <w:rPr>
+          <w:rFonts w:ascii="微软雅黑" w:eastAsia="微软雅黑" w:hAnsi="微软雅黑" w:hint="eastAsia"/>
+          <w:sz w:val="16"/>
+        </w:rPr>
+        <w:t>低热、乏力</w:t>
+      </w:r>
+      <w:r>
+        <w:rPr>
+          <w:rFonts w:ascii="微软雅黑" w:eastAsia="微软雅黑" w:hAnsi="微软雅黑" w:hint="eastAsia"/>
+          <w:sz w:val="16"/>
+        </w:rPr>
+        <w:t>。</w:t>
+      </w:r>
+    </w:p>
+    <w:p>
+      <w:pPr>
+        <w:pStyle w:val="a3"/>
+        <w:numPr>
+          <w:ilvl w:val="0"/>
+          <w:numId w:val="1"/>
+        </w:numPr>
+        <w:ind w:firstLineChars="0"/>
+        <w:rPr>
+          <w:rFonts w:ascii="微软雅黑" w:eastAsia="微软雅黑" w:hAnsi="微软雅黑" w:hint="eastAsia"/>
+          <w:sz w:val="16"/>
+        </w:rPr>
+      </w:pPr>
     </w:p>
     <w:sectPr>
       <w:pgSz w:w="16838" w:h="11906" w:orient="landscape"/>
@@ -807,6 +1389,44 @@
     </w:sectPr>
   </w:body>
 </w:document>
+</file>
+
+<file path=word/endnotes.xml><?xml version="1.0" encoding="utf-8"?>
+<w:endnotes xmlns:wpc="http://schemas.microsoft.com/office/word/2010/wordprocessingCanvas" xmlns:cx="http://schemas.microsoft.com/office/drawing/2014/chartex" xmlns:cx1="http://schemas.microsoft.com/office/drawing/2015/9/8/chartex" xmlns:cx2="http://schemas.microsoft.com/office/drawing/2015/10/21/chartex" xmlns:cx3="http://schemas.microsoft.com/office/drawing/2016/5/9/chartex" xmlns:cx4="http://schemas.microsoft.com/office/drawing/2016/5/10/chartex" xmlns:cx5="http://schemas.microsoft.com/office/drawing/2016/5/11/chartex" xmlns:cx6="http://schemas.microsoft.com/office/drawing/2016/5/12/chartex" xmlns:cx7="http://schemas.microsoft.com/office/drawing/2016/5/13/chartex" xmlns:cx8="http://schemas.microsoft.com/office/drawing/2016/5/14/chartex" xmlns:mc="http://schemas.openxmlformats.org/markup-compatibility/2006" xmlns:aink="http://schemas.microsoft.com/office/drawing/2016/ink" xmlns:am3d="http://schemas.microsoft.com/office/drawing/2017/model3d" xmlns:o="urn:schemas-microsoft-com:office:office" xmlns:r="http://schemas.openxmlformats.org/officeDocument/2006/relationships" xmlns:m="http://schemas.openxmlformats.org/officeDocument/2006/math" xmlns:v="urn:schemas-microsoft-com:vml" xmlns:wp14="http://schemas.microsoft.com/office/word/2010/wordprocessingDrawing" xmlns:wp="http://schemas.openxmlformats.org/drawingml/2006/wordprocessingDrawing" xmlns:w10="urn:schemas-microsoft-com:office:word" xmlns:w="http://schemas.openxmlformats.org/wordprocessingml/2006/main" xmlns:w14="http://schemas.microsoft.com/office/word/2010/wordml" xmlns:w15="http://schemas.microsoft.com/office/word/2012/wordml" xmlns:w16cid="http://schemas.microsoft.com/office/word/2016/wordml/cid" xmlns:w16se="http://schemas.microsoft.com/office/word/2015/wordml/symex" xmlns:wpg="http://schemas.microsoft.com/office/word/2010/wordprocessingGroup" xmlns:wpi="http://schemas.microsoft.com/office/word/2010/wordprocessingInk" xmlns:wne="http://schemas.microsoft.com/office/word/2006/wordml" xmlns:wps="http://schemas.microsoft.com/office/word/2010/wordprocessingShape" mc:Ignorable="w14 w15 w16se w16cid wp14">
+  <w:endnote w:type="separator" w:id="-1">
+    <w:p>
+      <w:r>
+        <w:separator/>
+      </w:r>
+    </w:p>
+  </w:endnote>
+  <w:endnote w:type="continuationSeparator" w:id="0">
+    <w:p>
+      <w:r>
+        <w:continuationSeparator/>
+      </w:r>
+    </w:p>
+  </w:endnote>
+</w:endnotes>
+</file>
+
+<file path=word/footnotes.xml><?xml version="1.0" encoding="utf-8"?>
+<w:footnotes xmlns:wpc="http://schemas.microsoft.com/office/word/2010/wordprocessingCanvas" xmlns:cx="http://schemas.microsoft.com/office/drawing/2014/chartex" xmlns:cx1="http://schemas.microsoft.com/office/drawing/2015/9/8/chartex" xmlns:cx2="http://schemas.microsoft.com/office/drawing/2015/10/21/chartex" xmlns:cx3="http://schemas.microsoft.com/office/drawing/2016/5/9/chartex" xmlns:cx4="http://schemas.microsoft.com/office/drawing/2016/5/10/chartex" xmlns:cx5="http://schemas.microsoft.com/office/drawing/2016/5/11/chartex" xmlns:cx6="http://schemas.microsoft.com/office/drawing/2016/5/12/chartex" xmlns:cx7="http://schemas.microsoft.com/office/drawing/2016/5/13/chartex" xmlns:cx8="http://schemas.microsoft.com/office/drawing/2016/5/14/chartex" xmlns:mc="http://schemas.openxmlformats.org/markup-compatibility/2006" xmlns:aink="http://schemas.microsoft.com/office/drawing/2016/ink" xmlns:am3d="http://schemas.microsoft.com/office/drawing/2017/model3d" xmlns:o="urn:schemas-microsoft-com:office:office" xmlns:r="http://schemas.openxmlformats.org/officeDocument/2006/relationships" xmlns:m="http://schemas.openxmlformats.org/officeDocument/2006/math" xmlns:v="urn:schemas-microsoft-com:vml" xmlns:wp14="http://schemas.microsoft.com/office/word/2010/wordprocessingDrawing" xmlns:wp="http://schemas.openxmlformats.org/drawingml/2006/wordprocessingDrawing" xmlns:w10="urn:schemas-microsoft-com:office:word" xmlns:w="http://schemas.openxmlformats.org/wordprocessingml/2006/main" xmlns:w14="http://schemas.microsoft.com/office/word/2010/wordml" xmlns:w15="http://schemas.microsoft.com/office/word/2012/wordml" xmlns:w16cid="http://schemas.microsoft.com/office/word/2016/wordml/cid" xmlns:w16se="http://schemas.microsoft.com/office/word/2015/wordml/symex" xmlns:wpg="http://schemas.microsoft.com/office/word/2010/wordprocessingGroup" xmlns:wpi="http://schemas.microsoft.com/office/word/2010/wordprocessingInk" xmlns:wne="http://schemas.microsoft.com/office/word/2006/wordml" xmlns:wps="http://schemas.microsoft.com/office/word/2010/wordprocessingShape" mc:Ignorable="w14 w15 w16se w16cid wp14">
+  <w:footnote w:type="separator" w:id="-1">
+    <w:p>
+      <w:r>
+        <w:separator/>
+      </w:r>
+    </w:p>
+  </w:footnote>
+  <w:footnote w:type="continuationSeparator" w:id="0">
+    <w:p>
+      <w:r>
+        <w:continuationSeparator/>
+      </w:r>
+    </w:p>
+  </w:footnote>
+</w:footnotes>
 </file>
 
 <file path=word/numbering.xml><?xml version="1.0" encoding="utf-8"?>
@@ -1450,6 +2070,71 @@
       <w:ind w:firstLineChars="200" w:firstLine="420"/>
     </w:pPr>
   </w:style>
+  <w:style w:type="paragraph" w:styleId="a4">
+    <w:name w:val="header"/>
+    <w:basedOn w:val="a"/>
+    <w:link w:val="a5"/>
+    <w:uiPriority w:val="99"/>
+    <w:unhideWhenUsed/>
+    <w:rsid w:val="00885306"/>
+    <w:pPr>
+      <w:pBdr>
+        <w:bottom w:val="single" w:sz="6" w:space="1" w:color="auto"/>
+      </w:pBdr>
+      <w:tabs>
+        <w:tab w:val="center" w:pos="4153"/>
+        <w:tab w:val="right" w:pos="8306"/>
+      </w:tabs>
+      <w:snapToGrid w:val="0"/>
+      <w:jc w:val="center"/>
+    </w:pPr>
+    <w:rPr>
+      <w:sz w:val="18"/>
+      <w:szCs w:val="18"/>
+    </w:rPr>
+  </w:style>
+  <w:style w:type="character" w:customStyle="1" w:styleId="a5">
+    <w:name w:val="页眉 字符"/>
+    <w:basedOn w:val="a0"/>
+    <w:link w:val="a4"/>
+    <w:uiPriority w:val="99"/>
+    <w:rsid w:val="00885306"/>
+    <w:rPr>
+      <w:sz w:val="18"/>
+      <w:szCs w:val="18"/>
+    </w:rPr>
+  </w:style>
+  <w:style w:type="paragraph" w:styleId="a6">
+    <w:name w:val="footer"/>
+    <w:basedOn w:val="a"/>
+    <w:link w:val="a7"/>
+    <w:uiPriority w:val="99"/>
+    <w:unhideWhenUsed/>
+    <w:rsid w:val="00885306"/>
+    <w:pPr>
+      <w:tabs>
+        <w:tab w:val="center" w:pos="4153"/>
+        <w:tab w:val="right" w:pos="8306"/>
+      </w:tabs>
+      <w:snapToGrid w:val="0"/>
+      <w:jc w:val="left"/>
+    </w:pPr>
+    <w:rPr>
+      <w:sz w:val="18"/>
+      <w:szCs w:val="18"/>
+    </w:rPr>
+  </w:style>
+  <w:style w:type="character" w:customStyle="1" w:styleId="a7">
+    <w:name w:val="页脚 字符"/>
+    <w:basedOn w:val="a0"/>
+    <w:link w:val="a6"/>
+    <w:uiPriority w:val="99"/>
+    <w:rsid w:val="00885306"/>
+    <w:rPr>
+      <w:sz w:val="18"/>
+      <w:szCs w:val="18"/>
+    </w:rPr>
+  </w:style>
 </w:styles>
 </file>
 
